--- a/Review/Week 7.docx
+++ b/Review/Week 7.docx
@@ -455,14 +455,7 @@
           <w:rFonts w:ascii="Times New Roman" w:hAnsi="Times New Roman" w:cs="Times New Roman"/>
           <w:u w:val="single"/>
         </w:rPr>
-        <w:t>Kernels I</w:t>
-      </w:r>
-      <w:r>
-        <w:rPr>
-          <w:rFonts w:ascii="Times New Roman" w:hAnsi="Times New Roman" w:cs="Times New Roman"/>
-          <w:u w:val="single"/>
-        </w:rPr>
-        <w:t>I</w:t>
+        <w:t>Kernels II</w:t>
       </w:r>
     </w:p>
     <w:p>
@@ -587,6 +580,8 @@
       </w:r>
       <w:r>
         <w:rPr>
+          <w:i/>
+          <w:iCs/>
           <w:lang w:val="en-US"/>
         </w:rPr>
         <w:t>x</w:t>
@@ -1194,13 +1189,7 @@
         <w:rPr>
           <w:lang w:val="en-US"/>
         </w:rPr>
-        <w:t xml:space="preserve"> </w:t>
-      </w:r>
-      <w:r>
-        <w:rPr>
-          <w:lang w:val="en-US"/>
-        </w:rPr>
-        <w:t>LR/SVM w/ no kernel</w:t>
+        <w:t xml:space="preserve"> LR/SVM w/ no kernel</w:t>
       </w:r>
       <w:r>
         <w:rPr>

--- a/Review/Week 7.docx
+++ b/Review/Week 7.docx
@@ -63,7 +63,7 @@
     <w:p>
       <w:pPr>
         <w:pStyle w:val="Heading2"/>
-        <w:spacing w:before="0" w:line="360" w:lineRule="auto"/>
+        <w:spacing w:before="0" w:line="480" w:lineRule="auto"/>
         <w:rPr>
           <w:rFonts w:ascii="Times New Roman" w:hAnsi="Times New Roman" w:cs="Times New Roman"/>
           <w:b w:val="0"/>
@@ -110,7 +110,7 @@
           <w:ilvl w:val="0"/>
           <w:numId w:val="0"/>
         </w:numPr>
-        <w:spacing w:after="0" w:line="240" w:lineRule="auto"/>
+        <w:spacing w:after="0" w:line="480" w:lineRule="auto"/>
         <w:rPr>
           <w:rFonts w:ascii="Times New Roman" w:hAnsi="Times New Roman" w:cs="Times New Roman"/>
           <w:u w:val="single"/>
@@ -131,7 +131,7 @@
           <w:ilvl w:val="0"/>
           <w:numId w:val="11"/>
         </w:numPr>
-        <w:spacing w:after="0" w:line="240" w:lineRule="auto"/>
+        <w:spacing w:after="0" w:line="480" w:lineRule="auto"/>
         <w:rPr>
           <w:i/>
           <w:iCs/>
@@ -157,7 +157,7 @@
           <w:ilvl w:val="0"/>
           <w:numId w:val="23"/>
         </w:numPr>
-        <w:spacing w:after="0" w:line="240" w:lineRule="auto"/>
+        <w:spacing w:after="0" w:line="480" w:lineRule="auto"/>
         <w:rPr>
           <w:i/>
           <w:iCs/>
@@ -172,7 +172,7 @@
     </w:p>
     <w:p>
       <w:pPr>
-        <w:spacing w:after="0" w:line="240" w:lineRule="auto"/>
+        <w:spacing w:after="0" w:line="480" w:lineRule="auto"/>
         <w:rPr>
           <w:i/>
           <w:iCs/>
@@ -186,7 +186,7 @@
           <w:ilvl w:val="0"/>
           <w:numId w:val="11"/>
         </w:numPr>
-        <w:spacing w:line="240" w:lineRule="auto"/>
+        <w:spacing w:line="480" w:lineRule="auto"/>
       </w:pPr>
       <w:r>
         <w:t>SVM hypothesis output either 0 or 1, not probability</w:t>
@@ -199,7 +199,7 @@
           <w:ilvl w:val="0"/>
           <w:numId w:val="0"/>
         </w:numPr>
-        <w:spacing w:after="0" w:line="240" w:lineRule="auto"/>
+        <w:spacing w:after="0" w:line="480" w:lineRule="auto"/>
         <w:rPr>
           <w:rFonts w:ascii="Times New Roman" w:hAnsi="Times New Roman" w:cs="Times New Roman"/>
           <w:u w:val="single"/>
@@ -220,6 +220,7 @@
           <w:ilvl w:val="0"/>
           <w:numId w:val="11"/>
         </w:numPr>
+        <w:spacing w:line="480" w:lineRule="auto"/>
         <w:rPr>
           <w:lang w:val="en-US"/>
         </w:rPr>
@@ -238,7 +239,7 @@
           <w:ilvl w:val="0"/>
           <w:numId w:val="0"/>
         </w:numPr>
-        <w:spacing w:after="0" w:line="240" w:lineRule="auto"/>
+        <w:spacing w:after="0" w:line="480" w:lineRule="auto"/>
         <w:rPr>
           <w:rFonts w:ascii="Times New Roman" w:hAnsi="Times New Roman" w:cs="Times New Roman"/>
           <w:u w:val="single"/>
@@ -259,6 +260,7 @@
           <w:ilvl w:val="0"/>
           <w:numId w:val="11"/>
         </w:numPr>
+        <w:spacing w:line="480" w:lineRule="auto"/>
         <w:rPr>
           <w:lang w:val="en-US"/>
         </w:rPr>
@@ -285,19 +287,7 @@
     <w:p>
       <w:pPr>
         <w:pStyle w:val="Heading2"/>
-        <w:spacing w:before="0" w:line="360" w:lineRule="auto"/>
-        <w:rPr>
-          <w:rFonts w:ascii="Times New Roman" w:hAnsi="Times New Roman" w:cs="Times New Roman"/>
-          <w:b w:val="0"/>
-          <w:sz w:val="32"/>
-          <w:szCs w:val="32"/>
-        </w:rPr>
-      </w:pPr>
-    </w:p>
-    <w:p>
-      <w:pPr>
-        <w:pStyle w:val="Heading2"/>
-        <w:spacing w:before="0" w:line="360" w:lineRule="auto"/>
+        <w:spacing w:before="0" w:line="480" w:lineRule="auto"/>
         <w:rPr>
           <w:rFonts w:ascii="Times New Roman" w:hAnsi="Times New Roman" w:cs="Times New Roman"/>
           <w:b w:val="0"/>
@@ -324,7 +314,7 @@
           <w:ilvl w:val="0"/>
           <w:numId w:val="0"/>
         </w:numPr>
-        <w:spacing w:after="0" w:line="240" w:lineRule="auto"/>
+        <w:spacing w:after="0" w:line="480" w:lineRule="auto"/>
         <w:rPr>
           <w:rFonts w:ascii="Times New Roman" w:hAnsi="Times New Roman" w:cs="Times New Roman"/>
           <w:u w:val="single"/>
@@ -345,6 +335,7 @@
           <w:ilvl w:val="0"/>
           <w:numId w:val="11"/>
         </w:numPr>
+        <w:spacing w:line="480" w:lineRule="auto"/>
         <w:rPr>
           <w:lang w:val="en-US"/>
         </w:rPr>
@@ -363,6 +354,7 @@
           <w:ilvl w:val="0"/>
           <w:numId w:val="23"/>
         </w:numPr>
+        <w:spacing w:line="480" w:lineRule="auto"/>
         <w:rPr>
           <w:lang w:val="en-US"/>
         </w:rPr>
@@ -381,6 +373,7 @@
           <w:ilvl w:val="0"/>
           <w:numId w:val="23"/>
         </w:numPr>
+        <w:spacing w:line="480" w:lineRule="auto"/>
         <w:rPr>
           <w:lang w:val="en-US"/>
         </w:rPr>
@@ -426,6 +419,7 @@
           <w:ilvl w:val="0"/>
           <w:numId w:val="11"/>
         </w:numPr>
+        <w:spacing w:line="480" w:lineRule="auto"/>
         <w:rPr>
           <w:lang w:val="en-US"/>
         </w:rPr>
@@ -444,7 +438,7 @@
           <w:ilvl w:val="0"/>
           <w:numId w:val="0"/>
         </w:numPr>
-        <w:spacing w:after="0" w:line="240" w:lineRule="auto"/>
+        <w:spacing w:after="0" w:line="480" w:lineRule="auto"/>
         <w:rPr>
           <w:rFonts w:ascii="Times New Roman" w:hAnsi="Times New Roman" w:cs="Times New Roman"/>
           <w:u w:val="single"/>
@@ -465,6 +459,7 @@
           <w:ilvl w:val="0"/>
           <w:numId w:val="11"/>
         </w:numPr>
+        <w:spacing w:line="480" w:lineRule="auto"/>
         <w:rPr>
           <w:lang w:val="en-US"/>
         </w:rPr>
@@ -483,14 +478,16 @@
           <w:ilvl w:val="0"/>
           <w:numId w:val="23"/>
         </w:numPr>
-        <w:rPr>
-          <w:lang w:val="en-US"/>
-        </w:rPr>
-      </w:pPr>
-      <w:r>
-        <w:rPr>
-          <w:lang w:val="en-US"/>
-        </w:rPr>
+        <w:spacing w:line="480" w:lineRule="auto"/>
+        <w:rPr>
+          <w:lang w:val="en-US"/>
+        </w:rPr>
+      </w:pPr>
+      <w:r>
+        <w:rPr>
+          <w:lang w:val="en-US"/>
+        </w:rPr>
+        <w:lastRenderedPageBreak/>
         <w:t>One feature (of the very example) will be 1</w:t>
       </w:r>
     </w:p>
@@ -501,6 +498,7 @@
           <w:ilvl w:val="0"/>
           <w:numId w:val="11"/>
         </w:numPr>
+        <w:spacing w:line="480" w:lineRule="auto"/>
         <w:rPr>
           <w:lang w:val="en-US"/>
         </w:rPr>
@@ -519,6 +517,7 @@
           <w:ilvl w:val="0"/>
           <w:numId w:val="23"/>
         </w:numPr>
+        <w:spacing w:line="480" w:lineRule="auto"/>
         <w:rPr>
           <w:lang w:val="en-US"/>
         </w:rPr>
@@ -595,6 +594,7 @@
           <w:ilvl w:val="0"/>
           <w:numId w:val="23"/>
         </w:numPr>
+        <w:spacing w:line="480" w:lineRule="auto"/>
         <w:rPr>
           <w:lang w:val="en-US"/>
         </w:rPr>
@@ -613,6 +613,7 @@
           <w:ilvl w:val="0"/>
           <w:numId w:val="25"/>
         </w:numPr>
+        <w:spacing w:line="480" w:lineRule="auto"/>
         <w:rPr>
           <w:lang w:val="en-US"/>
         </w:rPr>
@@ -827,6 +828,7 @@
           <w:ilvl w:val="0"/>
           <w:numId w:val="11"/>
         </w:numPr>
+        <w:spacing w:line="480" w:lineRule="auto"/>
         <w:rPr>
           <w:lang w:val="en-US"/>
         </w:rPr>
@@ -854,15 +856,8 @@
     </w:p>
     <w:p>
       <w:pPr>
-        <w:rPr>
-          <w:lang w:val="en-US"/>
-        </w:rPr>
-      </w:pPr>
-    </w:p>
-    <w:p>
-      <w:pPr>
         <w:pStyle w:val="Heading2"/>
-        <w:spacing w:before="0" w:line="360" w:lineRule="auto"/>
+        <w:spacing w:before="0" w:line="480" w:lineRule="auto"/>
         <w:rPr>
           <w:rFonts w:ascii="Times New Roman" w:hAnsi="Times New Roman" w:cs="Times New Roman"/>
           <w:b w:val="0"/>
@@ -889,7 +884,7 @@
           <w:ilvl w:val="0"/>
           <w:numId w:val="0"/>
         </w:numPr>
-        <w:spacing w:after="0" w:line="240" w:lineRule="auto"/>
+        <w:spacing w:after="0" w:line="480" w:lineRule="auto"/>
         <w:rPr>
           <w:rFonts w:ascii="Times New Roman" w:hAnsi="Times New Roman" w:cs="Times New Roman"/>
           <w:u w:val="single"/>
@@ -910,6 +905,7 @@
           <w:ilvl w:val="0"/>
           <w:numId w:val="11"/>
         </w:numPr>
+        <w:spacing w:line="480" w:lineRule="auto"/>
         <w:rPr>
           <w:lang w:val="en-US"/>
         </w:rPr>
@@ -944,6 +940,7 @@
           <w:ilvl w:val="0"/>
           <w:numId w:val="11"/>
         </w:numPr>
+        <w:spacing w:line="480" w:lineRule="auto"/>
         <w:rPr>
           <w:lang w:val="en-US"/>
         </w:rPr>
@@ -968,15 +965,15 @@
           <w:ilvl w:val="0"/>
           <w:numId w:val="23"/>
         </w:numPr>
-        <w:rPr>
-          <w:lang w:val="en-US"/>
-        </w:rPr>
-      </w:pPr>
-      <w:r>
-        <w:rPr>
-          <w:lang w:val="en-US"/>
-        </w:rPr>
-        <w:lastRenderedPageBreak/>
+        <w:spacing w:line="480" w:lineRule="auto"/>
+        <w:rPr>
+          <w:lang w:val="en-US"/>
+        </w:rPr>
+      </w:pPr>
+      <w:r>
+        <w:rPr>
+          <w:lang w:val="en-US"/>
+        </w:rPr>
         <w:t>Linear kernel (no kernel)</w:t>
       </w:r>
       <w:r>
@@ -993,6 +990,7 @@
           <w:ilvl w:val="0"/>
           <w:numId w:val="23"/>
         </w:numPr>
+        <w:spacing w:line="480" w:lineRule="auto"/>
         <w:rPr>
           <w:lang w:val="en-US"/>
         </w:rPr>
@@ -1011,6 +1009,7 @@
           <w:ilvl w:val="0"/>
           <w:numId w:val="11"/>
         </w:numPr>
+        <w:spacing w:line="480" w:lineRule="auto"/>
         <w:rPr>
           <w:lang w:val="en-US"/>
         </w:rPr>
@@ -1029,6 +1028,7 @@
           <w:ilvl w:val="0"/>
           <w:numId w:val="11"/>
         </w:numPr>
+        <w:spacing w:line="480" w:lineRule="auto"/>
         <w:rPr>
           <w:lang w:val="en-US"/>
         </w:rPr>
@@ -1047,6 +1047,7 @@
           <w:ilvl w:val="0"/>
           <w:numId w:val="23"/>
         </w:numPr>
+        <w:spacing w:line="480" w:lineRule="auto"/>
         <w:rPr>
           <w:lang w:val="en-US"/>
         </w:rPr>
@@ -1073,6 +1074,7 @@
           <w:ilvl w:val="0"/>
           <w:numId w:val="23"/>
         </w:numPr>
+        <w:spacing w:line="480" w:lineRule="auto"/>
         <w:rPr>
           <w:lang w:val="en-US"/>
         </w:rPr>
@@ -1091,6 +1093,7 @@
           <w:ilvl w:val="0"/>
           <w:numId w:val="11"/>
         </w:numPr>
+        <w:spacing w:line="480" w:lineRule="auto"/>
         <w:rPr>
           <w:lang w:val="en-US"/>
         </w:rPr>
@@ -1109,6 +1112,7 @@
           <w:ilvl w:val="0"/>
           <w:numId w:val="23"/>
         </w:numPr>
+        <w:spacing w:line="480" w:lineRule="auto"/>
         <w:rPr>
           <w:lang w:val="en-US"/>
         </w:rPr>
@@ -1139,6 +1143,7 @@
           <w:ilvl w:val="0"/>
           <w:numId w:val="23"/>
         </w:numPr>
+        <w:spacing w:line="480" w:lineRule="auto"/>
         <w:rPr>
           <w:lang w:val="en-US"/>
         </w:rPr>
@@ -1169,6 +1174,7 @@
           <w:ilvl w:val="0"/>
           <w:numId w:val="23"/>
         </w:numPr>
+        <w:spacing w:line="480" w:lineRule="auto"/>
         <w:rPr>
           <w:lang w:val="en-US"/>
         </w:rPr>
@@ -1205,6 +1211,7 @@
           <w:ilvl w:val="0"/>
           <w:numId w:val="11"/>
         </w:numPr>
+        <w:spacing w:line="480" w:lineRule="auto"/>
         <w:rPr>
           <w:lang w:val="en-US"/>
         </w:rPr>
@@ -1234,6 +1241,7 @@
         <w:pBdr>
           <w:bottom w:val="single" w:sz="12" w:space="1" w:color="auto"/>
         </w:pBdr>
+        <w:spacing w:line="480" w:lineRule="auto"/>
         <w:rPr>
           <w:lang w:val="en-US"/>
         </w:rPr>
@@ -1247,6 +1255,7 @@
     </w:p>
     <w:p>
       <w:pPr>
+        <w:spacing w:line="480" w:lineRule="auto"/>
         <w:rPr>
           <w:lang w:val="en-US"/>
         </w:rPr>
@@ -1259,7 +1268,7 @@
           <w:ilvl w:val="0"/>
           <w:numId w:val="11"/>
         </w:numPr>
-        <w:spacing w:after="0" w:line="240" w:lineRule="auto"/>
+        <w:spacing w:after="0" w:line="480" w:lineRule="auto"/>
       </w:pPr>
       <w:r>
         <w:t>Linear kernel: large n, small m?</w:t>
@@ -1272,15 +1281,20 @@
           <w:ilvl w:val="0"/>
           <w:numId w:val="23"/>
         </w:numPr>
-        <w:spacing w:after="0" w:line="240" w:lineRule="auto"/>
+        <w:spacing w:after="0" w:line="480" w:lineRule="auto"/>
       </w:pPr>
       <w:r>
         <w:t>Mentioned before obtaining more data in case of large n helps with overfitting</w:t>
       </w:r>
     </w:p>
-    <w:p/>
     <w:p>
       <w:pPr>
+        <w:spacing w:line="480" w:lineRule="auto"/>
+      </w:pPr>
+    </w:p>
+    <w:p>
+      <w:pPr>
+        <w:spacing w:line="480" w:lineRule="auto"/>
         <w:rPr>
           <w:i/>
           <w:iCs/>
@@ -1298,6 +1312,7 @@
     </w:p>
     <w:p>
       <w:pPr>
+        <w:spacing w:line="480" w:lineRule="auto"/>
         <w:rPr>
           <w:lang w:val="en-US"/>
         </w:rPr>
@@ -1305,12 +1320,12 @@
     </w:p>
     <w:p>
       <w:pPr>
-        <w:spacing w:after="0" w:line="240" w:lineRule="auto"/>
+        <w:spacing w:after="0" w:line="480" w:lineRule="auto"/>
       </w:pPr>
     </w:p>
     <w:p>
       <w:pPr>
-        <w:spacing w:after="0" w:line="240" w:lineRule="auto"/>
+        <w:spacing w:after="0" w:line="480" w:lineRule="auto"/>
       </w:pPr>
     </w:p>
     <w:sectPr>

--- a/Review/Week 7.docx
+++ b/Review/Week 7.docx
@@ -8,21 +8,19 @@
         <w:pBdr>
           <w:bottom w:val="single" w:sz="4" w:space="1" w:color="auto"/>
         </w:pBdr>
-        <w:ind w:firstLine="720"/>
         <w:rPr>
           <w:rFonts w:ascii="Times New Roman" w:hAnsi="Times New Roman" w:cs="Times New Roman"/>
           <w:sz w:val="44"/>
           <w:szCs w:val="44"/>
         </w:rPr>
       </w:pPr>
-      <w:bookmarkStart w:id="0" w:name="_Toc471159746"/>
       <w:r>
         <w:rPr>
           <w:rFonts w:ascii="Times New Roman" w:hAnsi="Times New Roman" w:cs="Times New Roman"/>
           <w:sz w:val="80"/>
           <w:szCs w:val="80"/>
         </w:rPr>
-        <w:t>W</w:t>
+        <w:t>S</w:t>
       </w:r>
       <w:r>
         <w:rPr>
@@ -30,16 +28,23 @@
           <w:sz w:val="44"/>
           <w:szCs w:val="44"/>
         </w:rPr>
-        <w:t>eek</w:t>
-      </w:r>
-      <w:bookmarkEnd w:id="0"/>
+        <w:t>upport</w:t>
+      </w:r>
+      <w:r>
+        <w:rPr>
+          <w:rFonts w:ascii="Times New Roman" w:hAnsi="Times New Roman" w:cs="Times New Roman"/>
+          <w:sz w:val="80"/>
+          <w:szCs w:val="80"/>
+        </w:rPr>
+        <w:t xml:space="preserve"> V</w:t>
+      </w:r>
       <w:r>
         <w:rPr>
           <w:rFonts w:ascii="Times New Roman" w:hAnsi="Times New Roman" w:cs="Times New Roman"/>
           <w:sz w:val="44"/>
           <w:szCs w:val="44"/>
         </w:rPr>
-        <w:t xml:space="preserve"> </w:t>
+        <w:t>ector</w:t>
       </w:r>
       <w:r>
         <w:rPr>
@@ -47,7 +52,15 @@
           <w:sz w:val="80"/>
           <w:szCs w:val="80"/>
         </w:rPr>
-        <w:t>7</w:t>
+        <w:t xml:space="preserve"> M</w:t>
+      </w:r>
+      <w:r>
+        <w:rPr>
+          <w:rFonts w:ascii="Times New Roman" w:hAnsi="Times New Roman" w:cs="Times New Roman"/>
+          <w:sz w:val="44"/>
+          <w:szCs w:val="44"/>
+        </w:rPr>
+        <w:t>achines</w:t>
       </w:r>
     </w:p>
     <w:p>

--- a/Review/Week 7.docx
+++ b/Review/Week 7.docx
@@ -28,7 +28,7 @@
           <w:sz w:val="44"/>
           <w:szCs w:val="44"/>
         </w:rPr>
-        <w:t>upport</w:t>
+        <w:t>UPPORT</w:t>
       </w:r>
       <w:r>
         <w:rPr>
@@ -44,7 +44,7 @@
           <w:sz w:val="44"/>
           <w:szCs w:val="44"/>
         </w:rPr>
-        <w:t>ector</w:t>
+        <w:t>ECTOR</w:t>
       </w:r>
       <w:r>
         <w:rPr>
@@ -60,7 +60,7 @@
           <w:sz w:val="44"/>
           <w:szCs w:val="44"/>
         </w:rPr>
-        <w:t>achines</w:t>
+        <w:t>ACHINES</w:t>
       </w:r>
     </w:p>
     <w:p>
